--- a/کاربران و ویژگی ها و محدودیت ها.docx
+++ b/کاربران و ویژگی ها و محدودیت ها.docx
@@ -1724,7 +1724,29 @@
           <w:rtl/>
           <w:lang w:bidi="fa-IR"/>
         </w:rPr>
-        <w:t>محدودیت های محصول :</w:t>
+        <w:t>محدودیت های</w:t>
+      </w:r>
+      <w:r>
+        <w:rPr>
+          <w:rFonts w:cs="B Nazanin" w:hint="cs"/>
+          <w:sz w:val="32"/>
+          <w:szCs w:val="32"/>
+          <w:u w:val="single"/>
+          <w:rtl/>
+          <w:lang w:bidi="fa-IR"/>
+        </w:rPr>
+        <w:t xml:space="preserve"> کاربردی</w:t>
+      </w:r>
+      <w:r>
+        <w:rPr>
+          <w:rFonts w:cs="B Nazanin" w:hint="cs"/>
+          <w:sz w:val="32"/>
+          <w:szCs w:val="32"/>
+          <w:u w:val="single"/>
+          <w:rtl/>
+          <w:lang w:bidi="fa-IR"/>
+        </w:rPr>
+        <w:t xml:space="preserve"> محصول :</w:t>
       </w:r>
     </w:p>
     <w:p>
@@ -1798,28 +1820,29 @@
         <w:pStyle w:val="ListParagraph"/>
         <w:numPr>
           <w:ilvl w:val="0"/>
-          <w:numId w:val="4"/>
+          <w:numId w:val="5"/>
         </w:numPr>
         <w:bidi/>
         <w:spacing w:line="276" w:lineRule="auto"/>
         <w:jc w:val="both"/>
         <w:rPr>
-          <w:rFonts w:cs="B Nazanin"/>
-          <w:sz w:val="26"/>
-          <w:szCs w:val="26"/>
-          <w:rtl/>
-          <w:lang w:bidi="fa-IR"/>
-        </w:rPr>
-      </w:pPr>
-      <w:r>
-        <w:rPr>
-          <w:rFonts w:cs="B Nazanin" w:hint="cs"/>
-          <w:sz w:val="26"/>
-          <w:szCs w:val="26"/>
-          <w:rtl/>
-          <w:lang w:bidi="fa-IR"/>
-        </w:rPr>
-        <w:t>لباس های موجود در سایت باید بر اساس قوانین و شئونات اسلامی باشد و از این شئونات پیروی کند.</w:t>
+          <w:rFonts w:cs="B Nazanin" w:hint="cs"/>
+          <w:sz w:val="26"/>
+          <w:szCs w:val="26"/>
+          <w:rtl/>
+          <w:lang w:bidi="fa-IR"/>
+        </w:rPr>
+      </w:pPr>
+      <w:bookmarkStart w:id="0" w:name="_GoBack"/>
+      <w:r>
+        <w:rPr>
+          <w:rFonts w:cs="B Nazanin" w:hint="cs"/>
+          <w:sz w:val="26"/>
+          <w:szCs w:val="26"/>
+          <w:rtl/>
+          <w:lang w:bidi="fa-IR"/>
+        </w:rPr>
+        <w:t>یکی از محدودیت های بسیار عمده ای که وجود دارد برای کار با این پلتفرم وجود اینترنت است و در صورت عدم دسترسی به اینترنت امکان استفاده از این سایت مهیا نیست.</w:t>
       </w:r>
     </w:p>
     <w:p>
@@ -1827,48 +1850,28 @@
         <w:pStyle w:val="ListParagraph"/>
         <w:numPr>
           <w:ilvl w:val="0"/>
-          <w:numId w:val="4"/>
+          <w:numId w:val="5"/>
         </w:numPr>
         <w:bidi/>
         <w:spacing w:line="276" w:lineRule="auto"/>
         <w:jc w:val="both"/>
         <w:rPr>
-          <w:rFonts w:cs="B Nazanin"/>
-          <w:sz w:val="26"/>
-          <w:szCs w:val="26"/>
-          <w:rtl/>
-          <w:lang w:bidi="fa-IR"/>
-        </w:rPr>
-      </w:pPr>
-      <w:r>
-        <w:rPr>
-          <w:rFonts w:cs="B Nazanin" w:hint="cs"/>
-          <w:sz w:val="26"/>
-          <w:szCs w:val="26"/>
-          <w:rtl/>
-          <w:lang w:bidi="fa-IR"/>
-        </w:rPr>
-        <w:t>در این سایت فروش لباس تاناکورا ( دست دوم) در قسمت اصلی سایت ممنوع میباشد.(زیرا فروشگاه ها با عنوان لب</w:t>
-      </w:r>
-      <w:r>
-        <w:rPr>
-          <w:rFonts w:cs="B Nazanin" w:hint="cs"/>
-          <w:sz w:val="26"/>
-          <w:szCs w:val="26"/>
-          <w:rtl/>
-          <w:lang w:bidi="fa-IR"/>
-        </w:rPr>
-        <w:t>اس</w:t>
-      </w:r>
-      <w:r>
-        <w:rPr>
-          <w:rFonts w:cs="B Nazanin" w:hint="cs"/>
-          <w:sz w:val="26"/>
-          <w:szCs w:val="26"/>
-          <w:rtl/>
-          <w:lang w:bidi="fa-IR"/>
-        </w:rPr>
-        <w:t xml:space="preserve"> های نو ثبت نام میکنند )</w:t>
+          <w:rFonts w:cs="B Nazanin" w:hint="cs"/>
+          <w:sz w:val="26"/>
+          <w:szCs w:val="26"/>
+          <w:rtl/>
+          <w:lang w:bidi="fa-IR"/>
+        </w:rPr>
+      </w:pPr>
+      <w:r>
+        <w:rPr>
+          <w:rFonts w:cs="B Nazanin" w:hint="cs"/>
+          <w:sz w:val="26"/>
+          <w:szCs w:val="26"/>
+          <w:rtl/>
+          <w:lang w:bidi="fa-IR"/>
+        </w:rPr>
+        <w:t>یکی از محدودیت ها برای موتور سواران و پیک های موتوری که وظیفه رساندن محصولات به مشتری را دارند وجود گوشی هوشمند به منظور ردیابی است .</w:t>
       </w:r>
     </w:p>
     <w:p>
@@ -1876,7 +1879,7 @@
         <w:pStyle w:val="ListParagraph"/>
         <w:numPr>
           <w:ilvl w:val="0"/>
-          <w:numId w:val="4"/>
+          <w:numId w:val="5"/>
         </w:numPr>
         <w:bidi/>
         <w:spacing w:line="276" w:lineRule="auto"/>
@@ -1897,27 +1900,18 @@
           <w:rtl/>
           <w:lang w:bidi="fa-IR"/>
         </w:rPr>
-        <w:t>محصول هایی که موجودی آن ها به اتمام رسیده است باید از صفحه</w:t>
-      </w:r>
-      <w:r>
-        <w:rPr>
-          <w:rFonts w:cs="B Nazanin" w:hint="cs"/>
-          <w:sz w:val="26"/>
-          <w:szCs w:val="26"/>
-          <w:rtl/>
-          <w:lang w:bidi="fa-IR"/>
-        </w:rPr>
-        <w:t xml:space="preserve"> </w:t>
-      </w:r>
-      <w:r>
-        <w:rPr>
-          <w:rFonts w:cs="B Nazanin" w:hint="cs"/>
-          <w:sz w:val="26"/>
-          <w:szCs w:val="26"/>
-          <w:rtl/>
-          <w:lang w:bidi="fa-IR"/>
-        </w:rPr>
-        <w:t>پاک شده و در صورت شارژ مجدد به صفحه ها آورده شود تا مشتریان حیران نشوند.</w:t>
+        <w:t xml:space="preserve">وجود ساعت کاری فروشگاه ها و عدم تطابق این ساعت ها با هم برای فروشگاه های متفاوت ممکن است باعث این شود که مکان پیدا کردن یک ساعت مناسب و تطبیق پذیر با تامی فروشگاه ها سخت باشد و برخی فروشگاه </w:t>
+      </w:r>
+      <w:r>
+        <w:rPr>
+          <w:rFonts w:cs="B Nazanin" w:hint="cs"/>
+          <w:sz w:val="26"/>
+          <w:szCs w:val="26"/>
+          <w:rtl/>
+          <w:lang w:bidi="fa-IR"/>
+        </w:rPr>
+        <w:lastRenderedPageBreak/>
+        <w:t>ها در بعضی از ساعت های کاری سایت مشغول نباشند که موظفند بر روی سایت به وسیله پیام یا هر نوع ابزار دیگری نشان دهند.</w:t>
       </w:r>
     </w:p>
     <w:p>
@@ -1925,29 +1919,28 @@
         <w:pStyle w:val="ListParagraph"/>
         <w:numPr>
           <w:ilvl w:val="0"/>
-          <w:numId w:val="4"/>
+          <w:numId w:val="5"/>
         </w:numPr>
         <w:bidi/>
         <w:spacing w:line="276" w:lineRule="auto"/>
         <w:jc w:val="both"/>
         <w:rPr>
-          <w:rFonts w:cs="B Nazanin"/>
-          <w:sz w:val="26"/>
-          <w:szCs w:val="26"/>
-          <w:rtl/>
-          <w:lang w:bidi="fa-IR"/>
-        </w:rPr>
-      </w:pPr>
-      <w:r>
-        <w:rPr>
-          <w:rFonts w:cs="B Nazanin" w:hint="cs"/>
-          <w:sz w:val="26"/>
-          <w:szCs w:val="26"/>
-          <w:rtl/>
-          <w:lang w:bidi="fa-IR"/>
-        </w:rPr>
-        <w:lastRenderedPageBreak/>
-        <w:t>خلاقیت فروشندگان محصولات مانند استفاده و از مانکن و گذاشتن عکس تنخور عکس در سایت باید بر اساس شئونات اسلامی باشد و منافاتی با قوانین کشوری نداشته باشد.</w:t>
+          <w:rFonts w:cs="B Nazanin" w:hint="cs"/>
+          <w:sz w:val="26"/>
+          <w:szCs w:val="26"/>
+          <w:rtl/>
+          <w:lang w:bidi="fa-IR"/>
+        </w:rPr>
+      </w:pPr>
+      <w:r>
+        <w:rPr>
+          <w:rFonts w:cs="B Nazanin" w:hint="cs"/>
+          <w:sz w:val="26"/>
+          <w:szCs w:val="26"/>
+          <w:rtl/>
+          <w:lang w:bidi="fa-IR"/>
+        </w:rPr>
+        <w:t>وجود موتورسواران و پیک ها در محدوده مورد نظر یکی از مواردی است که میتواند برای سایت محدودیت به وجود آورد چون ممکن است در یک منطقه برای زمان مشخصی پیک آزاد وجود نداشته باشد.</w:t>
       </w:r>
     </w:p>
     <w:p>
@@ -1955,28 +1948,48 @@
         <w:pStyle w:val="ListParagraph"/>
         <w:numPr>
           <w:ilvl w:val="0"/>
-          <w:numId w:val="4"/>
+          <w:numId w:val="5"/>
         </w:numPr>
         <w:bidi/>
         <w:spacing w:line="276" w:lineRule="auto"/>
         <w:jc w:val="both"/>
         <w:rPr>
-          <w:rFonts w:cs="B Nazanin"/>
-          <w:sz w:val="26"/>
-          <w:szCs w:val="26"/>
-          <w:rtl/>
-          <w:lang w:bidi="fa-IR"/>
-        </w:rPr>
-      </w:pPr>
-      <w:r>
-        <w:rPr>
-          <w:rFonts w:cs="B Nazanin" w:hint="cs"/>
-          <w:sz w:val="26"/>
-          <w:szCs w:val="26"/>
-          <w:rtl/>
-          <w:lang w:bidi="fa-IR"/>
-        </w:rPr>
-        <w:t>محصولات تنها به صورت تک میتوانند خریداری شود و محدودیت خرید عمده برای آن ها وجود دارد.</w:t>
+          <w:rFonts w:cs="B Nazanin" w:hint="cs"/>
+          <w:sz w:val="26"/>
+          <w:szCs w:val="26"/>
+          <w:rtl/>
+          <w:lang w:bidi="fa-IR"/>
+        </w:rPr>
+      </w:pPr>
+      <w:r>
+        <w:rPr>
+          <w:rFonts w:cs="B Nazanin" w:hint="cs"/>
+          <w:sz w:val="26"/>
+          <w:szCs w:val="26"/>
+          <w:rtl/>
+          <w:lang w:bidi="fa-IR"/>
+        </w:rPr>
+        <w:t xml:space="preserve">کاربران ممکن است با انتخاب محصولات و رفتن به درگاه های پرداختی </w:t>
+      </w:r>
+      <w:r>
+        <w:rPr>
+          <w:rFonts w:cs="B Nazanin" w:hint="cs"/>
+          <w:sz w:val="26"/>
+          <w:szCs w:val="26"/>
+          <w:rtl/>
+          <w:lang w:bidi="fa-IR"/>
+        </w:rPr>
+        <w:t>،پ</w:t>
+      </w:r>
+      <w:r>
+        <w:rPr>
+          <w:rFonts w:cs="B Nazanin" w:hint="cs"/>
+          <w:sz w:val="26"/>
+          <w:szCs w:val="26"/>
+          <w:rtl/>
+          <w:lang w:bidi="fa-IR"/>
+        </w:rPr>
+        <w:t>ول مورد نظر را در کارت خود نداشته باشند و سفارششان تکمیل نشود ، این نیز یکی از محدودیت های سایت است.</w:t>
       </w:r>
     </w:p>
     <w:p>
@@ -1984,48 +1997,82 @@
         <w:pStyle w:val="ListParagraph"/>
         <w:numPr>
           <w:ilvl w:val="0"/>
-          <w:numId w:val="4"/>
+          <w:numId w:val="5"/>
         </w:numPr>
         <w:bidi/>
         <w:spacing w:line="276" w:lineRule="auto"/>
         <w:jc w:val="both"/>
         <w:rPr>
-          <w:rFonts w:cs="B Nazanin"/>
-          <w:sz w:val="26"/>
-          <w:szCs w:val="26"/>
-          <w:rtl/>
-          <w:lang w:bidi="fa-IR"/>
-        </w:rPr>
-      </w:pPr>
-      <w:r>
-        <w:rPr>
-          <w:rFonts w:cs="B Nazanin" w:hint="cs"/>
-          <w:sz w:val="26"/>
-          <w:szCs w:val="26"/>
-          <w:rtl/>
-          <w:lang w:bidi="fa-IR"/>
-        </w:rPr>
-        <w:t>ویژگی تمامی محصولات باید ذکر شود (جنس-رنگ-سایز های موجود و ..) در غیر این صورت محصو</w:t>
-      </w:r>
-      <w:r>
-        <w:rPr>
-          <w:rFonts w:cs="B Nazanin" w:hint="cs"/>
-          <w:sz w:val="26"/>
-          <w:szCs w:val="26"/>
-          <w:rtl/>
-          <w:lang w:bidi="fa-IR"/>
-        </w:rPr>
-        <w:t>ل</w:t>
-      </w:r>
-      <w:r>
-        <w:rPr>
-          <w:rFonts w:cs="B Nazanin" w:hint="cs"/>
-          <w:sz w:val="26"/>
-          <w:szCs w:val="26"/>
-          <w:rtl/>
-          <w:lang w:bidi="fa-IR"/>
-        </w:rPr>
-        <w:t xml:space="preserve"> بارگذاری نخواهد شد، این محدودیت ،محدودیت عدم وجود توضیحات درباره محصول نام دارد.</w:t>
+          <w:rFonts w:cs="B Nazanin" w:hint="cs"/>
+          <w:sz w:val="26"/>
+          <w:szCs w:val="26"/>
+          <w:rtl/>
+          <w:lang w:bidi="fa-IR"/>
+        </w:rPr>
+      </w:pPr>
+      <w:r>
+        <w:rPr>
+          <w:rFonts w:cs="B Nazanin" w:hint="cs"/>
+          <w:sz w:val="26"/>
+          <w:szCs w:val="26"/>
+          <w:rtl/>
+          <w:lang w:bidi="fa-IR"/>
+        </w:rPr>
+        <w:t>استفاده از درگاه های پرد</w:t>
+      </w:r>
+      <w:r>
+        <w:rPr>
+          <w:rFonts w:cs="B Nazanin" w:hint="cs"/>
+          <w:sz w:val="26"/>
+          <w:szCs w:val="26"/>
+          <w:rtl/>
+          <w:lang w:bidi="fa-IR"/>
+        </w:rPr>
+        <w:t>خ</w:t>
+      </w:r>
+      <w:r>
+        <w:rPr>
+          <w:rFonts w:cs="B Nazanin" w:hint="cs"/>
+          <w:sz w:val="26"/>
+          <w:szCs w:val="26"/>
+          <w:rtl/>
+          <w:lang w:bidi="fa-IR"/>
+        </w:rPr>
+        <w:t>اتی برای پرداخت پول محصولات ممکن است با توجه به قطعی نسبی درگاه ها و شبکه های شتاب بانک ها در برخی از ساعت ها باعث بروز محدودیت های سفارش گیری و در نهایت باعث شلوغ شدن سایت شود.</w:t>
+      </w:r>
+    </w:p>
+    <w:bookmarkEnd w:id="0"/>
+    <w:p>
+      <w:pPr>
+        <w:bidi/>
+        <w:jc w:val="both"/>
+        <w:rPr>
+          <w:rFonts w:cs="B Nazanin" w:hint="cs"/>
+          <w:sz w:val="26"/>
+          <w:szCs w:val="26"/>
+          <w:rtl/>
+          <w:lang w:bidi="fa-IR"/>
+        </w:rPr>
+      </w:pPr>
+      <w:r>
+        <w:rPr>
+          <w:rFonts w:cs="B Nazanin" w:hint="cs"/>
+          <w:sz w:val="26"/>
+          <w:szCs w:val="26"/>
+          <w:rtl/>
+          <w:lang w:bidi="fa-IR"/>
+        </w:rPr>
+        <w:t xml:space="preserve">   </w:t>
+      </w:r>
+      <w:r>
+        <w:rPr>
+          <w:rFonts w:cs="B Nazanin" w:hint="cs"/>
+          <w:sz w:val="26"/>
+          <w:szCs w:val="26"/>
+          <w:rtl/>
+          <w:lang w:bidi="fa-IR"/>
+        </w:rPr>
+        <w:t>برخی محدودیت های ضمنی نیز موجود دارد که میتوان مانند زیر آن ها را بیان کرد :</w:t>
       </w:r>
     </w:p>
     <w:p>
@@ -2033,7 +2080,7 @@
         <w:pStyle w:val="ListParagraph"/>
         <w:numPr>
           <w:ilvl w:val="0"/>
-          <w:numId w:val="4"/>
+          <w:numId w:val="5"/>
         </w:numPr>
         <w:bidi/>
         <w:spacing w:line="276" w:lineRule="auto"/>
@@ -2054,7 +2101,7 @@
           <w:rtl/>
           <w:lang w:bidi="fa-IR"/>
         </w:rPr>
-        <w:t>تمامی لباس های موجود در سایت باید با فصل هماهنگ باشند و محدودیت عدم نشان دادن لباس های فصول دیگر وجود دارد.(مگر برای فروشگاه هایی که لباس های 4 فصل به فروش میرسانند، در غیر این صورت باید این محدودیت اعمال شود تا مشتریان راحت انتخاب کنند)</w:t>
+        <w:t>لباس های موجود در سایت باید بر اساس قوانین و شئونات اسلامی باشد و از این شئونات پیروی کند.</w:t>
       </w:r>
     </w:p>
     <w:p>
@@ -2062,7 +2109,7 @@
         <w:pStyle w:val="ListParagraph"/>
         <w:numPr>
           <w:ilvl w:val="0"/>
-          <w:numId w:val="4"/>
+          <w:numId w:val="5"/>
         </w:numPr>
         <w:bidi/>
         <w:spacing w:line="276" w:lineRule="auto"/>
@@ -2083,17 +2130,27 @@
           <w:rtl/>
           <w:lang w:bidi="fa-IR"/>
         </w:rPr>
-        <w:t>عک</w:t>
-      </w:r>
-      <w:r>
-        <w:rPr>
-          <w:rFonts w:cs="B Nazanin" w:hint="cs"/>
-          <w:sz w:val="26"/>
-          <w:szCs w:val="26"/>
-          <w:rtl/>
-          <w:lang w:bidi="fa-IR"/>
-        </w:rPr>
-        <w:t>س تمامی محصولات باید گذاشته شوند.(محدودیت وجود لباس های بدون عکس )</w:t>
+        <w:t>در این سایت فروش لباس تاناکورا ( دست دوم) در قسمت اصلی سایت ممنوع میباشد.(زیرا فروشگاه ها با عنوان لب</w:t>
+      </w:r>
+      <w:r>
+        <w:rPr>
+          <w:rFonts w:cs="B Nazanin" w:hint="cs"/>
+          <w:sz w:val="26"/>
+          <w:szCs w:val="26"/>
+          <w:rtl/>
+          <w:lang w:bidi="fa-IR"/>
+        </w:rPr>
+        <w:t>اس</w:t>
+      </w:r>
+      <w:r>
+        <w:rPr>
+          <w:rFonts w:cs="B Nazanin" w:hint="cs"/>
+          <w:sz w:val="26"/>
+          <w:szCs w:val="26"/>
+          <w:rtl/>
+          <w:lang w:bidi="fa-IR"/>
+        </w:rPr>
+        <w:t xml:space="preserve"> های نو ثبت نام میکنند )</w:t>
       </w:r>
     </w:p>
     <w:p>
@@ -2101,13 +2158,237 @@
         <w:pStyle w:val="ListParagraph"/>
         <w:numPr>
           <w:ilvl w:val="0"/>
-          <w:numId w:val="4"/>
+          <w:numId w:val="5"/>
         </w:numPr>
         <w:bidi/>
         <w:spacing w:line="276" w:lineRule="auto"/>
         <w:jc w:val="both"/>
         <w:rPr>
-          <w:rFonts w:cs="B Nazanin" w:hint="cs"/>
+          <w:rFonts w:cs="B Nazanin"/>
+          <w:sz w:val="26"/>
+          <w:szCs w:val="26"/>
+          <w:rtl/>
+          <w:lang w:bidi="fa-IR"/>
+        </w:rPr>
+      </w:pPr>
+      <w:r>
+        <w:rPr>
+          <w:rFonts w:cs="B Nazanin" w:hint="cs"/>
+          <w:sz w:val="26"/>
+          <w:szCs w:val="26"/>
+          <w:rtl/>
+          <w:lang w:bidi="fa-IR"/>
+        </w:rPr>
+        <w:t>محصول هایی که موجودی آن ها به اتمام رسیده است باید از صفحه</w:t>
+      </w:r>
+      <w:r>
+        <w:rPr>
+          <w:rFonts w:cs="B Nazanin" w:hint="cs"/>
+          <w:sz w:val="26"/>
+          <w:szCs w:val="26"/>
+          <w:rtl/>
+          <w:lang w:bidi="fa-IR"/>
+        </w:rPr>
+        <w:t xml:space="preserve"> </w:t>
+      </w:r>
+      <w:r>
+        <w:rPr>
+          <w:rFonts w:cs="B Nazanin" w:hint="cs"/>
+          <w:sz w:val="26"/>
+          <w:szCs w:val="26"/>
+          <w:rtl/>
+          <w:lang w:bidi="fa-IR"/>
+        </w:rPr>
+        <w:t>پاک شده و در صورت شارژ مجدد به صفحه ها آورده شود تا مشتریان حیران نشوند.</w:t>
+      </w:r>
+    </w:p>
+    <w:p>
+      <w:pPr>
+        <w:pStyle w:val="ListParagraph"/>
+        <w:numPr>
+          <w:ilvl w:val="0"/>
+          <w:numId w:val="5"/>
+        </w:numPr>
+        <w:bidi/>
+        <w:spacing w:line="276" w:lineRule="auto"/>
+        <w:jc w:val="both"/>
+        <w:rPr>
+          <w:rFonts w:cs="B Nazanin"/>
+          <w:sz w:val="26"/>
+          <w:szCs w:val="26"/>
+          <w:rtl/>
+          <w:lang w:bidi="fa-IR"/>
+        </w:rPr>
+      </w:pPr>
+      <w:r>
+        <w:rPr>
+          <w:rFonts w:cs="B Nazanin" w:hint="cs"/>
+          <w:sz w:val="26"/>
+          <w:szCs w:val="26"/>
+          <w:rtl/>
+          <w:lang w:bidi="fa-IR"/>
+        </w:rPr>
+        <w:t>خلاقیت فروشندگان محصولات مانند استفاده و از مانکن و گذاشتن عکس تنخور عکس در سایت باید بر اساس شئونات اسلامی باشد و منافاتی با قوانین کشوری نداشته باشد.</w:t>
+      </w:r>
+    </w:p>
+    <w:p>
+      <w:pPr>
+        <w:pStyle w:val="ListParagraph"/>
+        <w:numPr>
+          <w:ilvl w:val="0"/>
+          <w:numId w:val="5"/>
+        </w:numPr>
+        <w:bidi/>
+        <w:spacing w:line="276" w:lineRule="auto"/>
+        <w:jc w:val="both"/>
+        <w:rPr>
+          <w:rFonts w:cs="B Nazanin"/>
+          <w:sz w:val="26"/>
+          <w:szCs w:val="26"/>
+          <w:rtl/>
+          <w:lang w:bidi="fa-IR"/>
+        </w:rPr>
+      </w:pPr>
+      <w:r>
+        <w:rPr>
+          <w:rFonts w:cs="B Nazanin" w:hint="cs"/>
+          <w:sz w:val="26"/>
+          <w:szCs w:val="26"/>
+          <w:rtl/>
+          <w:lang w:bidi="fa-IR"/>
+        </w:rPr>
+        <w:t>محصولات تنها به صورت تک میتوانند خریداری شود و محدودیت خرید عمده برای آن ها وجود دارد.</w:t>
+      </w:r>
+    </w:p>
+    <w:p>
+      <w:pPr>
+        <w:pStyle w:val="ListParagraph"/>
+        <w:numPr>
+          <w:ilvl w:val="0"/>
+          <w:numId w:val="5"/>
+        </w:numPr>
+        <w:bidi/>
+        <w:spacing w:line="276" w:lineRule="auto"/>
+        <w:jc w:val="both"/>
+        <w:rPr>
+          <w:rFonts w:cs="B Nazanin"/>
+          <w:sz w:val="26"/>
+          <w:szCs w:val="26"/>
+          <w:rtl/>
+          <w:lang w:bidi="fa-IR"/>
+        </w:rPr>
+      </w:pPr>
+      <w:r>
+        <w:rPr>
+          <w:rFonts w:cs="B Nazanin" w:hint="cs"/>
+          <w:sz w:val="26"/>
+          <w:szCs w:val="26"/>
+          <w:rtl/>
+          <w:lang w:bidi="fa-IR"/>
+        </w:rPr>
+        <w:t>ویژگی تمامی محصولات باید ذکر شود (جنس-رنگ-سایز های موجود و ..) در غیر این صورت محصو</w:t>
+      </w:r>
+      <w:r>
+        <w:rPr>
+          <w:rFonts w:cs="B Nazanin" w:hint="cs"/>
+          <w:sz w:val="26"/>
+          <w:szCs w:val="26"/>
+          <w:rtl/>
+          <w:lang w:bidi="fa-IR"/>
+        </w:rPr>
+        <w:t>ل</w:t>
+      </w:r>
+      <w:r>
+        <w:rPr>
+          <w:rFonts w:cs="B Nazanin" w:hint="cs"/>
+          <w:sz w:val="26"/>
+          <w:szCs w:val="26"/>
+          <w:rtl/>
+          <w:lang w:bidi="fa-IR"/>
+        </w:rPr>
+        <w:t xml:space="preserve"> بارگذاری نخواهد شد، این محدودیت ،محدودیت عدم وجود توضیحات درباره محصول نام دارد.</w:t>
+      </w:r>
+    </w:p>
+    <w:p>
+      <w:pPr>
+        <w:pStyle w:val="ListParagraph"/>
+        <w:numPr>
+          <w:ilvl w:val="0"/>
+          <w:numId w:val="5"/>
+        </w:numPr>
+        <w:bidi/>
+        <w:spacing w:line="276" w:lineRule="auto"/>
+        <w:jc w:val="both"/>
+        <w:rPr>
+          <w:rFonts w:cs="B Nazanin"/>
+          <w:sz w:val="26"/>
+          <w:szCs w:val="26"/>
+          <w:rtl/>
+          <w:lang w:bidi="fa-IR"/>
+        </w:rPr>
+      </w:pPr>
+      <w:r>
+        <w:rPr>
+          <w:rFonts w:cs="B Nazanin" w:hint="cs"/>
+          <w:sz w:val="26"/>
+          <w:szCs w:val="26"/>
+          <w:rtl/>
+          <w:lang w:bidi="fa-IR"/>
+        </w:rPr>
+        <w:t>تمامی لباس های موجود در سایت باید با فصل هماهنگ باشند و محدودیت عدم نشان دادن لباس های فصول دیگر وجود دارد.(مگر برای فروشگاه هایی که لباس های 4 فصل به فروش میرسانند، در غیر این صورت باید این محدودیت اعمال شود تا مشتریان راحت انتخاب کنند)</w:t>
+      </w:r>
+    </w:p>
+    <w:p>
+      <w:pPr>
+        <w:pStyle w:val="ListParagraph"/>
+        <w:numPr>
+          <w:ilvl w:val="0"/>
+          <w:numId w:val="5"/>
+        </w:numPr>
+        <w:bidi/>
+        <w:spacing w:line="276" w:lineRule="auto"/>
+        <w:jc w:val="both"/>
+        <w:rPr>
+          <w:rFonts w:cs="B Nazanin"/>
+          <w:sz w:val="26"/>
+          <w:szCs w:val="26"/>
+          <w:rtl/>
+          <w:lang w:bidi="fa-IR"/>
+        </w:rPr>
+      </w:pPr>
+      <w:r>
+        <w:rPr>
+          <w:rFonts w:cs="B Nazanin" w:hint="cs"/>
+          <w:sz w:val="26"/>
+          <w:szCs w:val="26"/>
+          <w:rtl/>
+          <w:lang w:bidi="fa-IR"/>
+        </w:rPr>
+        <w:t>عک</w:t>
+      </w:r>
+      <w:r>
+        <w:rPr>
+          <w:rFonts w:cs="B Nazanin" w:hint="cs"/>
+          <w:sz w:val="26"/>
+          <w:szCs w:val="26"/>
+          <w:rtl/>
+          <w:lang w:bidi="fa-IR"/>
+        </w:rPr>
+        <w:t>س تمامی محصولات باید گذاشته شوند.(محدودیت وجود لباس های بدون عکس )</w:t>
+      </w:r>
+    </w:p>
+    <w:p>
+      <w:pPr>
+        <w:pStyle w:val="ListParagraph"/>
+        <w:numPr>
+          <w:ilvl w:val="0"/>
+          <w:numId w:val="5"/>
+        </w:numPr>
+        <w:bidi/>
+        <w:spacing w:line="276" w:lineRule="auto"/>
+        <w:jc w:val="both"/>
+        <w:rPr>
+          <w:rFonts w:cs="B Nazanin"/>
           <w:sz w:val="26"/>
           <w:szCs w:val="26"/>
           <w:rtl/>
@@ -2135,8 +2416,6 @@
           <w:lang w:bidi="fa-IR"/>
         </w:rPr>
       </w:pPr>
-      <w:bookmarkStart w:id="0" w:name="_GoBack"/>
-      <w:bookmarkEnd w:id="0"/>
     </w:p>
     <w:sectPr>
       <w:pgSz w:w="12240" w:h="15840"/>
@@ -2246,7 +2525,7 @@
       <w:lvlText w:val="%1."/>
       <w:lvlJc w:val="left"/>
       <w:pPr>
-        <w:ind w:left="720" w:hanging="360"/>
+        <w:ind w:left="810" w:hanging="360"/>
       </w:pPr>
     </w:lvl>
     <w:lvl w:ilvl="1" w:tplc="04090019" w:tentative="1">
@@ -2255,7 +2534,7 @@
       <w:lvlText w:val="%2."/>
       <w:lvlJc w:val="left"/>
       <w:pPr>
-        <w:ind w:left="1440" w:hanging="360"/>
+        <w:ind w:left="1530" w:hanging="360"/>
       </w:pPr>
     </w:lvl>
     <w:lvl w:ilvl="2" w:tplc="0409001B" w:tentative="1">
@@ -2264,7 +2543,7 @@
       <w:lvlText w:val="%3."/>
       <w:lvlJc w:val="right"/>
       <w:pPr>
-        <w:ind w:left="2160" w:hanging="180"/>
+        <w:ind w:left="2250" w:hanging="180"/>
       </w:pPr>
     </w:lvl>
     <w:lvl w:ilvl="3" w:tplc="0409000F" w:tentative="1">
@@ -2273,7 +2552,7 @@
       <w:lvlText w:val="%4."/>
       <w:lvlJc w:val="left"/>
       <w:pPr>
-        <w:ind w:left="2880" w:hanging="360"/>
+        <w:ind w:left="2970" w:hanging="360"/>
       </w:pPr>
     </w:lvl>
     <w:lvl w:ilvl="4" w:tplc="04090019" w:tentative="1">
@@ -2282,7 +2561,7 @@
       <w:lvlText w:val="%5."/>
       <w:lvlJc w:val="left"/>
       <w:pPr>
-        <w:ind w:left="3600" w:hanging="360"/>
+        <w:ind w:left="3690" w:hanging="360"/>
       </w:pPr>
     </w:lvl>
     <w:lvl w:ilvl="5" w:tplc="0409001B" w:tentative="1">
@@ -2291,7 +2570,7 @@
       <w:lvlText w:val="%6."/>
       <w:lvlJc w:val="right"/>
       <w:pPr>
-        <w:ind w:left="4320" w:hanging="180"/>
+        <w:ind w:left="4410" w:hanging="180"/>
       </w:pPr>
     </w:lvl>
     <w:lvl w:ilvl="6" w:tplc="0409000F" w:tentative="1">
@@ -2300,7 +2579,7 @@
       <w:lvlText w:val="%7."/>
       <w:lvlJc w:val="left"/>
       <w:pPr>
-        <w:ind w:left="5040" w:hanging="360"/>
+        <w:ind w:left="5130" w:hanging="360"/>
       </w:pPr>
     </w:lvl>
     <w:lvl w:ilvl="7" w:tplc="04090019" w:tentative="1">
@@ -2309,7 +2588,7 @@
       <w:lvlText w:val="%8."/>
       <w:lvlJc w:val="left"/>
       <w:pPr>
-        <w:ind w:left="5760" w:hanging="360"/>
+        <w:ind w:left="5850" w:hanging="360"/>
       </w:pPr>
     </w:lvl>
     <w:lvl w:ilvl="8" w:tplc="0409001B" w:tentative="1">
@@ -2318,7 +2597,7 @@
       <w:lvlText w:val="%9."/>
       <w:lvlJc w:val="right"/>
       <w:pPr>
-        <w:ind w:left="6480" w:hanging="180"/>
+        <w:ind w:left="6570" w:hanging="180"/>
       </w:pPr>
     </w:lvl>
   </w:abstractNum>
@@ -2439,6 +2718,92 @@
     <w:nsid w:val="4DCB3ADC"/>
     <w:multiLevelType w:val="hybridMultilevel"/>
     <w:tmpl w:val="6F46347A"/>
+    <w:lvl w:ilvl="0" w:tplc="0409000F">
+      <w:start w:val="1"/>
+      <w:numFmt w:val="decimal"/>
+      <w:lvlText w:val="%1."/>
+      <w:lvlJc w:val="left"/>
+      <w:pPr>
+        <w:ind w:left="720" w:hanging="360"/>
+      </w:pPr>
+    </w:lvl>
+    <w:lvl w:ilvl="1" w:tplc="04090019" w:tentative="1">
+      <w:start w:val="1"/>
+      <w:numFmt w:val="lowerLetter"/>
+      <w:lvlText w:val="%2."/>
+      <w:lvlJc w:val="left"/>
+      <w:pPr>
+        <w:ind w:left="1440" w:hanging="360"/>
+      </w:pPr>
+    </w:lvl>
+    <w:lvl w:ilvl="2" w:tplc="0409001B" w:tentative="1">
+      <w:start w:val="1"/>
+      <w:numFmt w:val="lowerRoman"/>
+      <w:lvlText w:val="%3."/>
+      <w:lvlJc w:val="right"/>
+      <w:pPr>
+        <w:ind w:left="2160" w:hanging="180"/>
+      </w:pPr>
+    </w:lvl>
+    <w:lvl w:ilvl="3" w:tplc="0409000F" w:tentative="1">
+      <w:start w:val="1"/>
+      <w:numFmt w:val="decimal"/>
+      <w:lvlText w:val="%4."/>
+      <w:lvlJc w:val="left"/>
+      <w:pPr>
+        <w:ind w:left="2880" w:hanging="360"/>
+      </w:pPr>
+    </w:lvl>
+    <w:lvl w:ilvl="4" w:tplc="04090019" w:tentative="1">
+      <w:start w:val="1"/>
+      <w:numFmt w:val="lowerLetter"/>
+      <w:lvlText w:val="%5."/>
+      <w:lvlJc w:val="left"/>
+      <w:pPr>
+        <w:ind w:left="3600" w:hanging="360"/>
+      </w:pPr>
+    </w:lvl>
+    <w:lvl w:ilvl="5" w:tplc="0409001B" w:tentative="1">
+      <w:start w:val="1"/>
+      <w:numFmt w:val="lowerRoman"/>
+      <w:lvlText w:val="%6."/>
+      <w:lvlJc w:val="right"/>
+      <w:pPr>
+        <w:ind w:left="4320" w:hanging="180"/>
+      </w:pPr>
+    </w:lvl>
+    <w:lvl w:ilvl="6" w:tplc="0409000F" w:tentative="1">
+      <w:start w:val="1"/>
+      <w:numFmt w:val="decimal"/>
+      <w:lvlText w:val="%7."/>
+      <w:lvlJc w:val="left"/>
+      <w:pPr>
+        <w:ind w:left="5040" w:hanging="360"/>
+      </w:pPr>
+    </w:lvl>
+    <w:lvl w:ilvl="7" w:tplc="04090019" w:tentative="1">
+      <w:start w:val="1"/>
+      <w:numFmt w:val="lowerLetter"/>
+      <w:lvlText w:val="%8."/>
+      <w:lvlJc w:val="left"/>
+      <w:pPr>
+        <w:ind w:left="5760" w:hanging="360"/>
+      </w:pPr>
+    </w:lvl>
+    <w:lvl w:ilvl="8" w:tplc="0409001B" w:tentative="1">
+      <w:start w:val="1"/>
+      <w:numFmt w:val="lowerRoman"/>
+      <w:lvlText w:val="%9."/>
+      <w:lvlJc w:val="right"/>
+      <w:pPr>
+        <w:ind w:left="6480" w:hanging="180"/>
+      </w:pPr>
+    </w:lvl>
+  </w:abstractNum>
+  <w:abstractNum w:abstractNumId="4" w15:restartNumberingAfterBreak="0">
+    <w:nsid w:val="5B436DDC"/>
+    <w:multiLevelType w:val="hybridMultilevel"/>
+    <w:tmpl w:val="007877AC"/>
     <w:lvl w:ilvl="0" w:tplc="0409000F">
       <w:start w:val="1"/>
       <w:numFmt w:val="decimal"/>
@@ -2532,6 +2897,9 @@
   </w:num>
   <w:num w:numId="4">
     <w:abstractNumId w:val="1"/>
+  </w:num>
+  <w:num w:numId="5">
+    <w:abstractNumId w:val="4"/>
   </w:num>
 </w:numbering>
 </file>

--- a/کاربران و ویژگی ها و محدودیت ها.docx
+++ b/کاربران و ویژگی ها و محدودیت ها.docx
@@ -1826,14 +1826,13 @@
         <w:spacing w:line="276" w:lineRule="auto"/>
         <w:jc w:val="both"/>
         <w:rPr>
-          <w:rFonts w:cs="B Nazanin" w:hint="cs"/>
-          <w:sz w:val="26"/>
-          <w:szCs w:val="26"/>
-          <w:rtl/>
-          <w:lang w:bidi="fa-IR"/>
-        </w:rPr>
-      </w:pPr>
-      <w:bookmarkStart w:id="0" w:name="_GoBack"/>
+          <w:rFonts w:cs="B Nazanin"/>
+          <w:sz w:val="26"/>
+          <w:szCs w:val="26"/>
+          <w:rtl/>
+          <w:lang w:bidi="fa-IR"/>
+        </w:rPr>
+      </w:pPr>
       <w:r>
         <w:rPr>
           <w:rFonts w:cs="B Nazanin" w:hint="cs"/>
@@ -1856,7 +1855,7 @@
         <w:spacing w:line="276" w:lineRule="auto"/>
         <w:jc w:val="both"/>
         <w:rPr>
-          <w:rFonts w:cs="B Nazanin" w:hint="cs"/>
+          <w:rFonts w:cs="B Nazanin"/>
           <w:sz w:val="26"/>
           <w:szCs w:val="26"/>
           <w:rtl/>
@@ -1925,7 +1924,7 @@
         <w:spacing w:line="276" w:lineRule="auto"/>
         <w:jc w:val="both"/>
         <w:rPr>
-          <w:rFonts w:cs="B Nazanin" w:hint="cs"/>
+          <w:rFonts w:cs="B Nazanin"/>
           <w:sz w:val="26"/>
           <w:szCs w:val="26"/>
           <w:rtl/>
@@ -1954,7 +1953,7 @@
         <w:spacing w:line="276" w:lineRule="auto"/>
         <w:jc w:val="both"/>
         <w:rPr>
-          <w:rFonts w:cs="B Nazanin" w:hint="cs"/>
+          <w:rFonts w:cs="B Nazanin"/>
           <w:sz w:val="26"/>
           <w:szCs w:val="26"/>
           <w:rtl/>
@@ -2003,7 +2002,7 @@
         <w:spacing w:line="276" w:lineRule="auto"/>
         <w:jc w:val="both"/>
         <w:rPr>
-          <w:rFonts w:cs="B Nazanin" w:hint="cs"/>
+          <w:rFonts w:cs="B Nazanin"/>
           <w:sz w:val="26"/>
           <w:szCs w:val="26"/>
           <w:rtl/>
@@ -2041,13 +2040,12 @@
         <w:t>اتی برای پرداخت پول محصولات ممکن است با توجه به قطعی نسبی درگاه ها و شبکه های شتاب بانک ها در برخی از ساعت ها باعث بروز محدودیت های سفارش گیری و در نهایت باعث شلوغ شدن سایت شود.</w:t>
       </w:r>
     </w:p>
-    <w:bookmarkEnd w:id="0"/>
     <w:p>
       <w:pPr>
         <w:bidi/>
         <w:jc w:val="both"/>
         <w:rPr>
-          <w:rFonts w:cs="B Nazanin" w:hint="cs"/>
+          <w:rFonts w:cs="B Nazanin"/>
           <w:sz w:val="26"/>
           <w:szCs w:val="26"/>
           <w:rtl/>
@@ -2413,9 +2411,99 @@
           <w:rFonts w:cs="B Nazanin"/>
           <w:sz w:val="26"/>
           <w:szCs w:val="26"/>
-          <w:lang w:bidi="fa-IR"/>
-        </w:rPr>
-      </w:pPr>
+          <w:rtl/>
+          <w:lang w:bidi="fa-IR"/>
+        </w:rPr>
+      </w:pPr>
+    </w:p>
+    <w:p>
+      <w:pPr>
+        <w:bidi/>
+        <w:rPr>
+          <w:rFonts w:cs="B Nazanin"/>
+          <w:sz w:val="26"/>
+          <w:szCs w:val="26"/>
+          <w:rtl/>
+          <w:lang w:bidi="fa-IR"/>
+        </w:rPr>
+      </w:pPr>
+    </w:p>
+    <w:p>
+      <w:pPr>
+        <w:bidi/>
+        <w:rPr>
+          <w:rFonts w:cs="B Nazanin"/>
+          <w:sz w:val="26"/>
+          <w:szCs w:val="26"/>
+          <w:lang w:bidi="fa-IR"/>
+        </w:rPr>
+      </w:pPr>
+      <w:r>
+        <w:rPr>
+          <w:rFonts w:cs="B Nazanin" w:hint="cs"/>
+          <w:sz w:val="26"/>
+          <w:szCs w:val="26"/>
+          <w:rtl/>
+          <w:lang w:bidi="fa-IR"/>
+        </w:rPr>
+        <w:lastRenderedPageBreak/>
+        <w:t>نیازمندی های کاربردی :</w:t>
+      </w:r>
+      <w:bookmarkStart w:id="0" w:name="_GoBack"/>
+      <w:bookmarkEnd w:id="0"/>
+    </w:p>
+    <w:p>
+      <w:pPr>
+        <w:bidi/>
+        <w:rPr>
+          <w:rFonts w:cs="B Nazanin" w:hint="cs"/>
+          <w:sz w:val="26"/>
+          <w:szCs w:val="26"/>
+          <w:rtl/>
+          <w:lang w:bidi="fa-IR"/>
+        </w:rPr>
+      </w:pPr>
+      <w:r>
+        <w:rPr>
+          <w:rFonts w:cs="B Nazanin" w:hint="cs"/>
+          <w:sz w:val="26"/>
+          <w:szCs w:val="26"/>
+          <w:rtl/>
+          <w:lang w:bidi="fa-IR"/>
+        </w:rPr>
+        <w:t>در اینجا به نیازمندی های کاربردی میپردازیم :</w:t>
+      </w:r>
+    </w:p>
+    <w:p>
+      <w:pPr>
+        <w:bidi/>
+        <w:rPr>
+          <w:rFonts w:cs="B Nazanin"/>
+          <w:sz w:val="26"/>
+          <w:szCs w:val="26"/>
+          <w:lang w:bidi="fa-IR"/>
+        </w:rPr>
+      </w:pPr>
+      <w:r>
+        <w:rPr>
+          <w:rFonts w:cs="B Nazanin" w:hint="cs"/>
+          <w:sz w:val="26"/>
+          <w:szCs w:val="26"/>
+          <w:rtl/>
+          <w:lang w:bidi="fa-IR"/>
+        </w:rPr>
+        <w:t>وجود سه دسته کاربر</w:t>
+      </w:r>
+      <w:r>
+        <w:rPr>
+          <w:rFonts w:cs="B Nazanin" w:hint="cs"/>
+          <w:sz w:val="26"/>
+          <w:szCs w:val="26"/>
+          <w:rtl/>
+          <w:lang w:bidi="fa-IR"/>
+        </w:rPr>
+        <w:t xml:space="preserve"> </w:t>
+      </w:r>
     </w:p>
     <w:sectPr>
       <w:pgSz w:w="12240" w:h="15840"/>
